--- a/prograWebII/TPFinal/requerimiento/docs/ejemploAerolineas_V1.docx
+++ b/prograWebII/TPFinal/requerimiento/docs/ejemploAerolineas_V1.docx
@@ -92,13 +92,13 @@
           <wp:anchor distT="0" distB="0" distL="114300" distR="114300" simplePos="0" relativeHeight="251659264" behindDoc="1" locked="0" layoutInCell="1" allowOverlap="1">
             <wp:simplePos x="0" y="0"/>
             <wp:positionH relativeFrom="column">
-              <wp:posOffset>4628120</wp:posOffset>
+              <wp:posOffset>3827145</wp:posOffset>
             </wp:positionH>
             <wp:positionV relativeFrom="paragraph">
-              <wp:posOffset>164946</wp:posOffset>
+              <wp:posOffset>100330</wp:posOffset>
             </wp:positionV>
-            <wp:extent cx="1435066" cy="1850115"/>
-            <wp:effectExtent l="19050" t="19050" r="12734" b="16785"/>
+            <wp:extent cx="1435735" cy="1851660"/>
+            <wp:effectExtent l="19050" t="19050" r="12065" b="15240"/>
             <wp:wrapSquare wrapText="bothSides"/>
             <wp:docPr id="4" name="Imagen 1"/>
             <wp:cNvGraphicFramePr>
@@ -114,7 +114,7 @@
                     </pic:cNvPicPr>
                   </pic:nvPicPr>
                   <pic:blipFill>
-                    <a:blip r:embed="rId5" cstate="print"/>
+                    <a:blip r:embed="rId6" cstate="print"/>
                     <a:srcRect/>
                     <a:stretch>
                       <a:fillRect/>
@@ -123,7 +123,7 @@
                   <pic:spPr bwMode="auto">
                     <a:xfrm>
                       <a:off x="0" y="0"/>
-                      <a:ext cx="1435066" cy="1850115"/>
+                      <a:ext cx="1435735" cy="1851660"/>
                     </a:xfrm>
                     <a:prstGeom prst="rect">
                       <a:avLst/>
@@ -647,7 +647,7 @@
                     </pic:cNvPicPr>
                   </pic:nvPicPr>
                   <pic:blipFill>
-                    <a:blip r:embed="rId6" cstate="print"/>
+                    <a:blip r:embed="rId7" cstate="print"/>
                     <a:srcRect/>
                     <a:stretch>
                       <a:fillRect/>
@@ -682,7 +682,7 @@
       <w:pPr>
         <w:pStyle w:val="Prrafodelista"/>
         <w:numPr>
-          <w:ilvl w:val="0"/>
+          <w:ilvl w:val="1"/>
           <w:numId w:val="1"/>
         </w:numPr>
         <w:tabs>
@@ -794,7 +794,7 @@
                     </pic:cNvPicPr>
                   </pic:nvPicPr>
                   <pic:blipFill>
-                    <a:blip r:embed="rId7" cstate="print"/>
+                    <a:blip r:embed="rId8" cstate="print"/>
                     <a:srcRect/>
                     <a:stretch>
                       <a:fillRect/>
@@ -1262,34 +1262,6 @@
       <w:pPr>
         <w:pStyle w:val="Prrafodelista"/>
         <w:numPr>
-          <w:ilvl w:val="0"/>
-          <w:numId w:val="1"/>
-        </w:numPr>
-        <w:tabs>
-          <w:tab w:val="left" w:pos="3581"/>
-        </w:tabs>
-        <w:rPr>
-          <w:strike/>
-          <w:sz w:val="16"/>
-          <w:szCs w:val="16"/>
-          <w:lang w:val="es-AR"/>
-        </w:rPr>
-      </w:pPr>
-      <w:r>
-        <w:rPr>
-          <w:strike/>
-          <w:sz w:val="16"/>
-          <w:szCs w:val="16"/>
-          <w:lang w:val="es-AR"/>
-        </w:rPr>
-        <w:lastRenderedPageBreak/>
-        <w:t>SISTEMA presenta calendarios (salida y regreso) de VUELOS disponibles en las fechas proximas* a las ingresadas por el usuario en el paso anterior</w:t>
-      </w:r>
-    </w:p>
-    <w:p>
-      <w:pPr>
-        <w:pStyle w:val="Prrafodelista"/>
-        <w:numPr>
           <w:ilvl w:val="1"/>
           <w:numId w:val="1"/>
         </w:numPr>
@@ -1310,6 +1282,34 @@
           <w:szCs w:val="16"/>
           <w:lang w:val="es-AR"/>
         </w:rPr>
+        <w:lastRenderedPageBreak/>
+        <w:t>SISTEMA presenta calendarios (salida y regreso) de VUELOS disponibles en las fechas proximas* a las ingresadas por el usuario en el paso anterior</w:t>
+      </w:r>
+    </w:p>
+    <w:p>
+      <w:pPr>
+        <w:pStyle w:val="Prrafodelista"/>
+        <w:numPr>
+          <w:ilvl w:val="2"/>
+          <w:numId w:val="1"/>
+        </w:numPr>
+        <w:tabs>
+          <w:tab w:val="left" w:pos="3581"/>
+        </w:tabs>
+        <w:rPr>
+          <w:strike/>
+          <w:sz w:val="16"/>
+          <w:szCs w:val="16"/>
+          <w:lang w:val="es-AR"/>
+        </w:rPr>
+      </w:pPr>
+      <w:r>
+        <w:rPr>
+          <w:strike/>
+          <w:sz w:val="16"/>
+          <w:szCs w:val="16"/>
+          <w:lang w:val="es-AR"/>
+        </w:rPr>
         <w:t>Si en las fechas ingresadas por el usuario hay VUELOS disponibles, aparecerán dichas fechas resaltadas (no seleccionadas), si no, aparecerán grisadas las fechas preseleccionadas como todas las demas fechas no disponibles.</w:t>
       </w:r>
     </w:p>
@@ -1317,7 +1317,7 @@
       <w:pPr>
         <w:pStyle w:val="Prrafodelista"/>
         <w:numPr>
-          <w:ilvl w:val="1"/>
+          <w:ilvl w:val="2"/>
           <w:numId w:val="1"/>
         </w:numPr>
         <w:tabs>
@@ -1409,7 +1409,7 @@
                     </pic:cNvPicPr>
                   </pic:nvPicPr>
                   <pic:blipFill>
-                    <a:blip r:embed="rId8" cstate="print"/>
+                    <a:blip r:embed="rId9" cstate="print"/>
                     <a:srcRect/>
                     <a:stretch>
                       <a:fillRect/>
@@ -1463,7 +1463,7 @@
                     </pic:cNvPicPr>
                   </pic:nvPicPr>
                   <pic:blipFill>
-                    <a:blip r:embed="rId9" cstate="print"/>
+                    <a:blip r:embed="rId10" cstate="print"/>
                     <a:srcRect/>
                     <a:stretch>
                       <a:fillRect/>
@@ -1931,39 +1931,6 @@
       <w:pPr>
         <w:pStyle w:val="Prrafodelista"/>
         <w:numPr>
-          <w:ilvl w:val="0"/>
-          <w:numId w:val="1"/>
-        </w:numPr>
-        <w:tabs>
-          <w:tab w:val="left" w:pos="3581"/>
-        </w:tabs>
-        <w:rPr>
-          <w:sz w:val="16"/>
-          <w:szCs w:val="16"/>
-          <w:lang w:val="es-AR"/>
-        </w:rPr>
-      </w:pPr>
-      <w:r>
-        <w:rPr>
-          <w:sz w:val="16"/>
-          <w:szCs w:val="16"/>
-          <w:lang w:val="es-AR"/>
-        </w:rPr>
-        <w:t>USUARIO hace efectiva la RESERVA</w:t>
-      </w:r>
-      <w:r>
-        <w:rPr>
-          <w:sz w:val="16"/>
-          <w:szCs w:val="16"/>
-          <w:lang w:val="es-AR"/>
-        </w:rPr>
-        <w:t xml:space="preserve">  = Confirmar Reserva</w:t>
-      </w:r>
-    </w:p>
-    <w:p>
-      <w:pPr>
-        <w:pStyle w:val="Prrafodelista"/>
-        <w:numPr>
           <w:ilvl w:val="1"/>
           <w:numId w:val="1"/>
         </w:numPr>
@@ -1982,6 +1949,39 @@
           <w:szCs w:val="16"/>
           <w:lang w:val="es-AR"/>
         </w:rPr>
+        <w:t>USUARIO hace efectiva la RESERVA</w:t>
+      </w:r>
+      <w:r>
+        <w:rPr>
+          <w:sz w:val="16"/>
+          <w:szCs w:val="16"/>
+          <w:lang w:val="es-AR"/>
+        </w:rPr>
+        <w:t xml:space="preserve">  = Confirmar Reserva</w:t>
+      </w:r>
+    </w:p>
+    <w:p>
+      <w:pPr>
+        <w:pStyle w:val="Prrafodelista"/>
+        <w:numPr>
+          <w:ilvl w:val="2"/>
+          <w:numId w:val="1"/>
+        </w:numPr>
+        <w:tabs>
+          <w:tab w:val="left" w:pos="3581"/>
+        </w:tabs>
+        <w:rPr>
+          <w:sz w:val="16"/>
+          <w:szCs w:val="16"/>
+          <w:lang w:val="es-AR"/>
+        </w:rPr>
+      </w:pPr>
+      <w:r>
+        <w:rPr>
+          <w:sz w:val="16"/>
+          <w:szCs w:val="16"/>
+          <w:lang w:val="es-AR"/>
+        </w:rPr>
         <w:t xml:space="preserve">USUARIO </w:t>
       </w:r>
       <w:r>
@@ -1998,7 +1998,16 @@
           <w:szCs w:val="16"/>
           <w:lang w:val="es-AR"/>
         </w:rPr>
-        <w:t xml:space="preserve"> datos de los pasajeros</w:t>
+        <w:t xml:space="preserve"> datos de </w:t>
+      </w:r>
+      <w:r>
+        <w:rPr>
+          <w:strike/>
+          <w:sz w:val="16"/>
+          <w:szCs w:val="16"/>
+          <w:lang w:val="es-AR"/>
+        </w:rPr>
+        <w:t>los pasajeros</w:t>
       </w:r>
       <w:r>
         <w:rPr>
@@ -2008,6 +2017,30 @@
         </w:rPr>
         <w:t xml:space="preserve"> </w:t>
       </w:r>
+      <w:commentRangeStart w:id="1"/>
+      <w:r>
+        <w:rPr>
+          <w:sz w:val="16"/>
+          <w:szCs w:val="16"/>
+          <w:lang w:val="es-AR"/>
+        </w:rPr>
+        <w:t>pasajero</w:t>
+      </w:r>
+      <w:r>
+        <w:rPr>
+          <w:sz w:val="16"/>
+          <w:szCs w:val="16"/>
+          <w:lang w:val="es-AR"/>
+        </w:rPr>
+        <w:t xml:space="preserve"> </w:t>
+      </w:r>
+      <w:commentRangeEnd w:id="1"/>
+      <w:r>
+        <w:rPr>
+          <w:rStyle w:val="Refdecomentario"/>
+        </w:rPr>
+        <w:commentReference w:id="1"/>
+      </w:r>
     </w:p>
     <w:p>
       <w:pPr>
@@ -2019,6 +2052,7 @@
         <w:rPr>
           <w:sz w:val="16"/>
           <w:szCs w:val="16"/>
+          <w:u w:val="single"/>
           <w:lang w:val="es-AR"/>
         </w:rPr>
       </w:pPr>
@@ -2046,7 +2080,7 @@
                     </pic:cNvPicPr>
                   </pic:nvPicPr>
                   <pic:blipFill>
-                    <a:blip r:embed="rId11" cstate="print"/>
+                    <a:blip r:embed="rId12" cstate="print"/>
                     <a:srcRect/>
                     <a:stretch>
                       <a:fillRect/>
@@ -2125,7 +2159,7 @@
       <w:pPr>
         <w:pStyle w:val="Prrafodelista"/>
         <w:numPr>
-          <w:ilvl w:val="1"/>
+          <w:ilvl w:val="2"/>
           <w:numId w:val="1"/>
         </w:numPr>
         <w:tabs>
@@ -2167,7 +2201,17 @@
           <w:szCs w:val="16"/>
           <w:lang w:val="es-AR"/>
         </w:rPr>
-        <w:t>información de contacto</w:t>
+        <w:t xml:space="preserve">información de </w:t>
+      </w:r>
+      <w:r>
+        <w:rPr>
+          <w:b/>
+          <w:sz w:val="16"/>
+          <w:szCs w:val="16"/>
+          <w:u w:val="dotted"/>
+          <w:lang w:val="es-AR"/>
+        </w:rPr>
+        <w:t>contacto</w:t>
       </w:r>
     </w:p>
     <w:p>
@@ -2213,7 +2257,7 @@
                     </pic:cNvPicPr>
                   </pic:nvPicPr>
                   <pic:blipFill>
-                    <a:blip r:embed="rId12" cstate="print"/>
+                    <a:blip r:embed="rId13" cstate="print"/>
                     <a:srcRect/>
                     <a:stretch>
                       <a:fillRect/>
@@ -2310,78 +2354,6 @@
           <w:tab w:val="left" w:pos="3581"/>
         </w:tabs>
         <w:rPr>
-          <w:sz w:val="16"/>
-          <w:szCs w:val="16"/>
-          <w:lang w:val="es-AR"/>
-        </w:rPr>
-      </w:pPr>
-    </w:p>
-    <w:p>
-      <w:pPr>
-        <w:tabs>
-          <w:tab w:val="left" w:pos="3581"/>
-        </w:tabs>
-        <w:rPr>
-          <w:sz w:val="16"/>
-          <w:szCs w:val="16"/>
-          <w:lang w:val="es-AR"/>
-        </w:rPr>
-      </w:pPr>
-    </w:p>
-    <w:p>
-      <w:pPr>
-        <w:tabs>
-          <w:tab w:val="left" w:pos="3581"/>
-        </w:tabs>
-        <w:rPr>
-          <w:sz w:val="16"/>
-          <w:szCs w:val="16"/>
-          <w:lang w:val="es-AR"/>
-        </w:rPr>
-      </w:pPr>
-    </w:p>
-    <w:p>
-      <w:pPr>
-        <w:tabs>
-          <w:tab w:val="left" w:pos="3581"/>
-        </w:tabs>
-        <w:rPr>
-          <w:sz w:val="16"/>
-          <w:szCs w:val="16"/>
-          <w:lang w:val="es-AR"/>
-        </w:rPr>
-      </w:pPr>
-    </w:p>
-    <w:p>
-      <w:pPr>
-        <w:tabs>
-          <w:tab w:val="left" w:pos="3581"/>
-        </w:tabs>
-        <w:rPr>
-          <w:sz w:val="16"/>
-          <w:szCs w:val="16"/>
-          <w:lang w:val="es-AR"/>
-        </w:rPr>
-      </w:pPr>
-    </w:p>
-    <w:p>
-      <w:pPr>
-        <w:tabs>
-          <w:tab w:val="left" w:pos="3581"/>
-        </w:tabs>
-        <w:rPr>
-          <w:sz w:val="16"/>
-          <w:szCs w:val="16"/>
-          <w:lang w:val="es-AR"/>
-        </w:rPr>
-      </w:pPr>
-    </w:p>
-    <w:p>
-      <w:pPr>
-        <w:tabs>
-          <w:tab w:val="left" w:pos="3581"/>
-        </w:tabs>
-        <w:rPr>
           <w:color w:val="FF0000"/>
           <w:sz w:val="16"/>
           <w:szCs w:val="16"/>
@@ -2395,6 +2367,7 @@
           <w:szCs w:val="16"/>
           <w:lang w:val="es-AR"/>
         </w:rPr>
+        <w:lastRenderedPageBreak/>
         <w:t xml:space="preserve">(fuera del alcance del TP seleccionar asiento durante la reserva, solo podrá seleccionar asiento una vez pagada la reserva, por eso, en el paso anterior, donde el sistema busca los vuelos disponibles, contabilizará todos los asientos </w:t>
       </w:r>
       <w:r>
@@ -2407,13 +2380,25 @@
           <w:u w:val="single"/>
           <w:lang w:val="es-AR"/>
         </w:rPr>
-        <w:t>reservados*ver…</w:t>
-      </w:r>
-      <w:r>
-        <w:rPr>
+        <w:t>reservados</w:t>
+      </w:r>
+      <w:r>
+        <w:rPr>
+          <w:b/>
+          <w:i/>
           <w:color w:val="FF0000"/>
           <w:sz w:val="16"/>
           <w:szCs w:val="16"/>
+          <w:u w:val="single"/>
+          <w:lang w:val="es-AR"/>
+        </w:rPr>
+        <w:t>*</w:t>
+      </w:r>
+      <w:r>
+        <w:rPr>
+          <w:color w:val="FF0000"/>
+          <w:sz w:val="16"/>
+          <w:szCs w:val="16"/>
           <w:lang w:val="es-AR"/>
         </w:rPr>
         <w:t>)</w:t>
@@ -2439,7 +2424,7 @@
           <w:szCs w:val="16"/>
           <w:lang w:val="es-AR"/>
         </w:rPr>
-        <w:t xml:space="preserve">*durante el posterior check in elije la </w:t>
+        <w:t xml:space="preserve">*durante el posterior checkin elije la </w:t>
       </w:r>
       <w:r>
         <w:rPr>
@@ -2538,7 +2523,7 @@
                     </pic:cNvPicPr>
                   </pic:nvPicPr>
                   <pic:blipFill>
-                    <a:blip r:embed="rId13" cstate="print"/>
+                    <a:blip r:embed="rId14" cstate="print"/>
                     <a:srcRect/>
                     <a:stretch>
                       <a:fillRect/>
@@ -2592,7 +2577,7 @@
                     </pic:cNvPicPr>
                   </pic:nvPicPr>
                   <pic:blipFill>
-                    <a:blip r:embed="rId14" cstate="print"/>
+                    <a:blip r:embed="rId15" cstate="print"/>
                     <a:srcRect/>
                     <a:stretch>
                       <a:fillRect/>
@@ -2708,7 +2693,7 @@
                     </pic:cNvPicPr>
                   </pic:nvPicPr>
                   <pic:blipFill>
-                    <a:blip r:embed="rId15" cstate="print"/>
+                    <a:blip r:embed="rId16" cstate="print"/>
                     <a:srcRect/>
                     <a:stretch>
                       <a:fillRect/>
@@ -2774,8 +2759,8 @@
         </w:rPr>
         <w:drawing>
           <wp:inline distT="0" distB="0" distL="0" distR="0">
-            <wp:extent cx="4589760" cy="1280950"/>
-            <wp:effectExtent l="19050" t="19050" r="20340" b="14450"/>
+            <wp:extent cx="2548482" cy="711253"/>
+            <wp:effectExtent l="19050" t="19050" r="23268" b="12647"/>
             <wp:docPr id="32" name="Imagen 32"/>
             <wp:cNvGraphicFramePr>
               <a:graphicFrameLocks xmlns:a="http://schemas.openxmlformats.org/drawingml/2006/main" noChangeAspect="1"/>
@@ -2790,7 +2775,7 @@
                     </pic:cNvPicPr>
                   </pic:nvPicPr>
                   <pic:blipFill>
-                    <a:blip r:embed="rId16" cstate="print"/>
+                    <a:blip r:embed="rId17" cstate="print"/>
                     <a:srcRect/>
                     <a:stretch>
                       <a:fillRect/>
@@ -2799,7 +2784,7 @@
                   <pic:spPr bwMode="auto">
                     <a:xfrm>
                       <a:off x="0" y="0"/>
-                      <a:ext cx="4600096" cy="1283835"/>
+                      <a:ext cx="2556876" cy="713596"/>
                     </a:xfrm>
                     <a:prstGeom prst="rect">
                       <a:avLst/>
@@ -2880,162 +2865,8 @@
     <w:p>
       <w:pPr>
         <w:pStyle w:val="Prrafodelista"/>
-        <w:tabs>
-          <w:tab w:val="left" w:pos="3581"/>
-        </w:tabs>
-        <w:ind w:left="360"/>
-        <w:rPr>
-          <w:sz w:val="16"/>
-          <w:szCs w:val="16"/>
-          <w:lang w:val="es-AR"/>
-        </w:rPr>
-      </w:pPr>
-    </w:p>
-    <w:p>
-      <w:pPr>
-        <w:pStyle w:val="Prrafodelista"/>
-        <w:tabs>
-          <w:tab w:val="left" w:pos="3581"/>
-        </w:tabs>
-        <w:ind w:left="360"/>
-        <w:rPr>
-          <w:sz w:val="16"/>
-          <w:szCs w:val="16"/>
-          <w:lang w:val="es-AR"/>
-        </w:rPr>
-      </w:pPr>
-    </w:p>
-    <w:p>
-      <w:pPr>
-        <w:pStyle w:val="Prrafodelista"/>
-        <w:tabs>
-          <w:tab w:val="left" w:pos="3581"/>
-        </w:tabs>
-        <w:ind w:left="360"/>
-        <w:rPr>
-          <w:sz w:val="16"/>
-          <w:szCs w:val="16"/>
-          <w:lang w:val="es-AR"/>
-        </w:rPr>
-      </w:pPr>
-    </w:p>
-    <w:p>
-      <w:pPr>
-        <w:pStyle w:val="Prrafodelista"/>
-        <w:tabs>
-          <w:tab w:val="left" w:pos="3581"/>
-        </w:tabs>
-        <w:ind w:left="360"/>
-        <w:rPr>
-          <w:sz w:val="16"/>
-          <w:szCs w:val="16"/>
-          <w:lang w:val="es-AR"/>
-        </w:rPr>
-      </w:pPr>
-    </w:p>
-    <w:p>
-      <w:pPr>
-        <w:pStyle w:val="Prrafodelista"/>
-        <w:tabs>
-          <w:tab w:val="left" w:pos="3581"/>
-        </w:tabs>
-        <w:ind w:left="360"/>
-        <w:rPr>
-          <w:sz w:val="16"/>
-          <w:szCs w:val="16"/>
-          <w:lang w:val="es-AR"/>
-        </w:rPr>
-      </w:pPr>
-    </w:p>
-    <w:p>
-      <w:pPr>
-        <w:pStyle w:val="Prrafodelista"/>
-        <w:tabs>
-          <w:tab w:val="left" w:pos="3581"/>
-        </w:tabs>
-        <w:ind w:left="360"/>
-        <w:rPr>
-          <w:sz w:val="16"/>
-          <w:szCs w:val="16"/>
-          <w:lang w:val="es-AR"/>
-        </w:rPr>
-      </w:pPr>
-    </w:p>
-    <w:p>
-      <w:pPr>
-        <w:pStyle w:val="Prrafodelista"/>
-        <w:tabs>
-          <w:tab w:val="left" w:pos="3581"/>
-        </w:tabs>
-        <w:ind w:left="360"/>
-        <w:rPr>
-          <w:sz w:val="16"/>
-          <w:szCs w:val="16"/>
-          <w:lang w:val="es-AR"/>
-        </w:rPr>
-      </w:pPr>
-    </w:p>
-    <w:p>
-      <w:pPr>
-        <w:pStyle w:val="Prrafodelista"/>
-        <w:tabs>
-          <w:tab w:val="left" w:pos="3581"/>
-        </w:tabs>
-        <w:ind w:left="360"/>
-        <w:rPr>
-          <w:sz w:val="16"/>
-          <w:szCs w:val="16"/>
-          <w:lang w:val="es-AR"/>
-        </w:rPr>
-      </w:pPr>
-    </w:p>
-    <w:p>
-      <w:pPr>
-        <w:pStyle w:val="Prrafodelista"/>
-        <w:tabs>
-          <w:tab w:val="left" w:pos="3581"/>
-        </w:tabs>
-        <w:ind w:left="360"/>
-        <w:rPr>
-          <w:sz w:val="16"/>
-          <w:szCs w:val="16"/>
-          <w:lang w:val="es-AR"/>
-        </w:rPr>
-      </w:pPr>
-    </w:p>
-    <w:p>
-      <w:pPr>
-        <w:pStyle w:val="Prrafodelista"/>
-        <w:tabs>
-          <w:tab w:val="left" w:pos="3581"/>
-        </w:tabs>
-        <w:ind w:left="360"/>
-        <w:rPr>
-          <w:sz w:val="16"/>
-          <w:szCs w:val="16"/>
-          <w:lang w:val="es-AR"/>
-        </w:rPr>
-      </w:pPr>
-    </w:p>
-    <w:p>
-      <w:pPr>
-        <w:pStyle w:val="Prrafodelista"/>
-        <w:tabs>
-          <w:tab w:val="left" w:pos="3581"/>
-        </w:tabs>
-        <w:ind w:left="360"/>
-        <w:rPr>
-          <w:sz w:val="16"/>
-          <w:szCs w:val="16"/>
-          <w:lang w:val="es-AR"/>
-        </w:rPr>
-      </w:pPr>
-    </w:p>
-    <w:p>
-      <w:pPr>
-        <w:pStyle w:val="Prrafodelista"/>
         <w:numPr>
-          <w:ilvl w:val="0"/>
+          <w:ilvl w:val="1"/>
           <w:numId w:val="1"/>
         </w:numPr>
         <w:tabs>
@@ -3053,7 +2884,39 @@
           <w:szCs w:val="16"/>
           <w:lang w:val="es-AR"/>
         </w:rPr>
-        <w:t>El SISTEMA  retorna el numero de RESERVA y ofrece hacer el pago (hacer efectiva la compra</w:t>
+        <w:t xml:space="preserve">El SISTEMA  retorna el numero de RESERVA y ofrece hacer el </w:t>
+      </w:r>
+      <w:commentRangeStart w:id="2"/>
+      <w:r>
+        <w:rPr>
+          <w:sz w:val="16"/>
+          <w:szCs w:val="16"/>
+          <w:lang w:val="es-AR"/>
+        </w:rPr>
+        <w:t>pago</w:t>
+      </w:r>
+      <w:r>
+        <w:rPr>
+          <w:sz w:val="16"/>
+          <w:szCs w:val="16"/>
+          <w:lang w:val="es-AR"/>
+        </w:rPr>
+        <w:t xml:space="preserve"> </w:t>
+      </w:r>
+      <w:commentRangeEnd w:id="2"/>
+      <w:r>
+        <w:rPr>
+          <w:rStyle w:val="Refdecomentario"/>
+        </w:rPr>
+        <w:commentReference w:id="2"/>
+      </w:r>
+      <w:r>
+        <w:rPr>
+          <w:sz w:val="16"/>
+          <w:szCs w:val="16"/>
+          <w:lang w:val="es-AR"/>
+        </w:rPr>
+        <w:t>(hacer efectiva la compra</w:t>
       </w:r>
       <w:r>
         <w:rPr>
@@ -3070,7 +2933,26 @@
           <w:szCs w:val="16"/>
           <w:lang w:val="es-AR"/>
         </w:rPr>
-        <w:t>el/los pasajes *</w:t>
+        <w:t>el</w:t>
+      </w:r>
+      <w:commentRangeStart w:id="3"/>
+      <w:r>
+        <w:rPr>
+          <w:strike/>
+          <w:color w:val="FF0000"/>
+          <w:sz w:val="16"/>
+          <w:szCs w:val="16"/>
+          <w:lang w:val="es-AR"/>
+        </w:rPr>
+        <w:t>/los pasajes *</w:t>
+      </w:r>
+      <w:commentRangeEnd w:id="3"/>
+      <w:r>
+        <w:rPr>
+          <w:rStyle w:val="Refdecomentario"/>
+          <w:strike/>
+        </w:rPr>
+        <w:commentReference w:id="3"/>
       </w:r>
       <w:r>
         <w:rPr>
@@ -3100,10 +2982,11 @@
           <w:sz w:val="16"/>
           <w:szCs w:val="16"/>
         </w:rPr>
+        <w:lastRenderedPageBreak/>
         <w:drawing>
           <wp:inline distT="0" distB="0" distL="0" distR="0">
-            <wp:extent cx="3637109" cy="2622087"/>
-            <wp:effectExtent l="19050" t="19050" r="20491" b="25863"/>
+            <wp:extent cx="2991328" cy="2156526"/>
+            <wp:effectExtent l="19050" t="19050" r="18572" b="15174"/>
             <wp:docPr id="35" name="Imagen 35"/>
             <wp:cNvGraphicFramePr>
               <a:graphicFrameLocks xmlns:a="http://schemas.openxmlformats.org/drawingml/2006/main" noChangeAspect="1"/>
@@ -3118,7 +3001,7 @@
                     </pic:cNvPicPr>
                   </pic:nvPicPr>
                   <pic:blipFill>
-                    <a:blip r:embed="rId17" cstate="print"/>
+                    <a:blip r:embed="rId18" cstate="print"/>
                     <a:srcRect/>
                     <a:stretch>
                       <a:fillRect/>
@@ -3127,7 +3010,7 @@
                   <pic:spPr bwMode="auto">
                     <a:xfrm>
                       <a:off x="0" y="0"/>
-                      <a:ext cx="3639280" cy="2623652"/>
+                      <a:ext cx="2994844" cy="2159060"/>
                     </a:xfrm>
                     <a:prstGeom prst="rect">
                       <a:avLst/>
@@ -3184,8 +3067,8 @@
         </w:rPr>
         <w:drawing>
           <wp:inline distT="0" distB="0" distL="0" distR="0">
-            <wp:extent cx="3643406" cy="2807656"/>
-            <wp:effectExtent l="19050" t="19050" r="14194" b="11744"/>
+            <wp:extent cx="3009210" cy="2318939"/>
+            <wp:effectExtent l="19050" t="19050" r="19740" b="24211"/>
             <wp:docPr id="38" name="Imagen 38"/>
             <wp:cNvGraphicFramePr>
               <a:graphicFrameLocks xmlns:a="http://schemas.openxmlformats.org/drawingml/2006/main" noChangeAspect="1"/>
@@ -3200,7 +3083,7 @@
                     </pic:cNvPicPr>
                   </pic:nvPicPr>
                   <pic:blipFill>
-                    <a:blip r:embed="rId18" cstate="print"/>
+                    <a:blip r:embed="rId19" cstate="print"/>
                     <a:srcRect/>
                     <a:stretch>
                       <a:fillRect/>
@@ -3209,7 +3092,7 @@
                   <pic:spPr bwMode="auto">
                     <a:xfrm>
                       <a:off x="0" y="0"/>
-                      <a:ext cx="3643676" cy="2807864"/>
+                      <a:ext cx="3017439" cy="2325281"/>
                     </a:xfrm>
                     <a:prstGeom prst="rect">
                       <a:avLst/>
@@ -3264,11 +3147,10 @@
           <w:sz w:val="16"/>
           <w:szCs w:val="16"/>
         </w:rPr>
-        <w:lastRenderedPageBreak/>
         <w:drawing>
           <wp:inline distT="0" distB="0" distL="0" distR="0">
-            <wp:extent cx="5943600" cy="3167869"/>
-            <wp:effectExtent l="19050" t="19050" r="19050" b="13481"/>
+            <wp:extent cx="3063370" cy="1632738"/>
+            <wp:effectExtent l="19050" t="19050" r="22730" b="24612"/>
             <wp:docPr id="41" name="Imagen 41"/>
             <wp:cNvGraphicFramePr>
               <a:graphicFrameLocks xmlns:a="http://schemas.openxmlformats.org/drawingml/2006/main" noChangeAspect="1"/>
@@ -3283,7 +3165,7 @@
                     </pic:cNvPicPr>
                   </pic:nvPicPr>
                   <pic:blipFill>
-                    <a:blip r:embed="rId19" cstate="print"/>
+                    <a:blip r:embed="rId20" cstate="print"/>
                     <a:srcRect/>
                     <a:stretch>
                       <a:fillRect/>
@@ -3292,7 +3174,7 @@
                   <pic:spPr bwMode="auto">
                     <a:xfrm>
                       <a:off x="0" y="0"/>
-                      <a:ext cx="5943600" cy="3167869"/>
+                      <a:ext cx="3067416" cy="1634894"/>
                     </a:xfrm>
                     <a:prstGeom prst="rect">
                       <a:avLst/>
@@ -3331,180 +3213,181 @@
     <w:p>
       <w:pPr>
         <w:pStyle w:val="Prrafodelista"/>
+        <w:tabs>
+          <w:tab w:val="left" w:pos="3581"/>
+        </w:tabs>
+        <w:ind w:left="360"/>
+        <w:rPr>
+          <w:sz w:val="16"/>
+          <w:szCs w:val="16"/>
+          <w:lang w:val="es-AR"/>
+        </w:rPr>
+      </w:pPr>
+    </w:p>
+    <w:p>
+      <w:pPr>
+        <w:pStyle w:val="Prrafodelista"/>
+        <w:tabs>
+          <w:tab w:val="left" w:pos="3581"/>
+        </w:tabs>
+        <w:ind w:left="360"/>
+        <w:rPr>
+          <w:sz w:val="16"/>
+          <w:szCs w:val="16"/>
+          <w:lang w:val="es-AR"/>
+        </w:rPr>
+      </w:pPr>
+    </w:p>
+    <w:p>
+      <w:pPr>
+        <w:pStyle w:val="Prrafodelista"/>
+        <w:tabs>
+          <w:tab w:val="left" w:pos="3581"/>
+        </w:tabs>
+        <w:ind w:left="360"/>
+        <w:rPr>
+          <w:sz w:val="16"/>
+          <w:szCs w:val="16"/>
+          <w:lang w:val="es-AR"/>
+        </w:rPr>
+      </w:pPr>
+    </w:p>
+    <w:p>
+      <w:pPr>
+        <w:pStyle w:val="Prrafodelista"/>
         <w:numPr>
           <w:ilvl w:val="0"/>
           <w:numId w:val="1"/>
         </w:numPr>
-        <w:tabs>
-          <w:tab w:val="left" w:pos="3581"/>
-        </w:tabs>
-        <w:rPr>
-          <w:sz w:val="16"/>
-          <w:szCs w:val="16"/>
-          <w:lang w:val="es-AR"/>
-        </w:rPr>
-      </w:pPr>
-    </w:p>
-    <w:p>
-      <w:pPr>
-        <w:tabs>
-          <w:tab w:val="left" w:pos="3581"/>
-        </w:tabs>
-        <w:rPr>
-          <w:sz w:val="16"/>
-          <w:szCs w:val="16"/>
-          <w:lang w:val="es-AR"/>
-        </w:rPr>
-      </w:pPr>
-      <w:r>
-        <w:rPr>
-          <w:sz w:val="16"/>
-          <w:szCs w:val="16"/>
-          <w:lang w:val="es-AR"/>
-        </w:rPr>
-        <w:t>.</w:t>
-      </w:r>
-    </w:p>
-    <w:p>
-      <w:pPr>
-        <w:tabs>
-          <w:tab w:val="left" w:pos="3581"/>
-        </w:tabs>
-        <w:rPr>
-          <w:sz w:val="16"/>
-          <w:szCs w:val="16"/>
-          <w:lang w:val="es-AR"/>
-        </w:rPr>
-      </w:pPr>
-      <w:r>
-        <w:rPr>
-          <w:sz w:val="16"/>
-          <w:szCs w:val="16"/>
-          <w:lang w:val="es-AR"/>
-        </w:rPr>
-        <w:t>.</w:t>
-      </w:r>
-    </w:p>
-    <w:p>
-      <w:pPr>
-        <w:tabs>
-          <w:tab w:val="left" w:pos="3581"/>
-        </w:tabs>
-        <w:rPr>
-          <w:sz w:val="16"/>
-          <w:szCs w:val="16"/>
-          <w:lang w:val="es-AR"/>
-        </w:rPr>
-      </w:pPr>
-      <w:r>
-        <w:rPr>
-          <w:sz w:val="16"/>
-          <w:szCs w:val="16"/>
-          <w:lang w:val="es-AR"/>
-        </w:rPr>
-        <w:t>.</w:t>
-      </w:r>
-    </w:p>
-    <w:p>
-      <w:pPr>
-        <w:tabs>
-          <w:tab w:val="left" w:pos="3581"/>
-        </w:tabs>
-        <w:rPr>
-          <w:sz w:val="16"/>
-          <w:szCs w:val="16"/>
-          <w:lang w:val="es-AR"/>
-        </w:rPr>
-      </w:pPr>
-      <w:r>
-        <w:rPr>
-          <w:sz w:val="16"/>
-          <w:szCs w:val="16"/>
-          <w:lang w:val="es-AR"/>
-        </w:rPr>
-        <w:t>.</w:t>
-      </w:r>
-    </w:p>
-    <w:p>
-      <w:pPr>
-        <w:tabs>
-          <w:tab w:val="left" w:pos="3581"/>
-        </w:tabs>
-        <w:rPr>
-          <w:sz w:val="16"/>
-          <w:szCs w:val="16"/>
+        <w:spacing w:after="0" w:line="240" w:lineRule="auto"/>
+        <w:rPr>
+          <w:lang w:val="es-AR"/>
+        </w:rPr>
+      </w:pPr>
+      <w:r>
+        <w:rPr>
+          <w:b/>
+          <w:highlight w:val="green"/>
           <w:u w:val="single"/>
           <w:lang w:val="es-AR"/>
         </w:rPr>
-      </w:pPr>
-      <w:r>
-        <w:rPr>
-          <w:sz w:val="16"/>
-          <w:szCs w:val="16"/>
-          <w:lang w:val="es-AR"/>
-        </w:rPr>
-        <w:t>.</w:t>
-      </w:r>
-    </w:p>
-    <w:p>
-      <w:pPr>
-        <w:tabs>
-          <w:tab w:val="left" w:pos="3581"/>
-        </w:tabs>
-        <w:rPr>
-          <w:sz w:val="16"/>
-          <w:szCs w:val="16"/>
-          <w:lang w:val="es-AR"/>
-        </w:rPr>
-      </w:pPr>
-      <w:r>
-        <w:rPr>
-          <w:sz w:val="16"/>
-          <w:szCs w:val="16"/>
-          <w:lang w:val="es-AR"/>
-        </w:rPr>
-        <w:t>.</w:t>
-      </w:r>
-    </w:p>
-    <w:p>
-      <w:pPr>
-        <w:tabs>
-          <w:tab w:val="left" w:pos="3581"/>
-        </w:tabs>
-        <w:rPr>
-          <w:sz w:val="16"/>
-          <w:szCs w:val="16"/>
-          <w:lang w:val="es-AR"/>
-        </w:rPr>
-      </w:pPr>
-      <w:r>
-        <w:rPr>
-          <w:sz w:val="16"/>
-          <w:szCs w:val="16"/>
-          <w:lang w:val="es-AR"/>
-        </w:rPr>
-        <w:t>.</w:t>
-      </w:r>
-    </w:p>
-    <w:p>
-      <w:pPr>
-        <w:tabs>
-          <w:tab w:val="left" w:pos="3581"/>
-        </w:tabs>
-        <w:rPr>
-          <w:sz w:val="16"/>
-          <w:szCs w:val="16"/>
+        <w:t>Pantalla de emision de pasaje electrónico y pago</w:t>
+      </w:r>
+      <w:r>
+        <w:rPr>
+          <w:lang w:val="es-AR"/>
+        </w:rPr>
+        <w:t xml:space="preserve">  -</w:t>
+      </w:r>
+      <w:r>
+        <w:rPr>
+          <w:b/>
+          <w:color w:val="FF0000"/>
+          <w:lang w:val="es-AR"/>
+        </w:rPr>
+        <w:t>A definir</w:t>
+      </w:r>
+    </w:p>
+    <w:p>
+      <w:pPr>
+        <w:pStyle w:val="Prrafodelista"/>
+        <w:spacing w:after="0" w:line="240" w:lineRule="auto"/>
+        <w:ind w:left="360"/>
+        <w:rPr>
+          <w:lang w:val="es-AR"/>
+        </w:rPr>
+      </w:pPr>
+      <w:r>
+        <w:rPr>
+          <w:lang w:val="es-AR"/>
+        </w:rPr>
+        <w:t>(ver: tpfinal_web2_comentado_1.docx)</w:t>
+      </w:r>
+    </w:p>
+    <w:p>
+      <w:pPr>
+        <w:pStyle w:val="Prrafodelista"/>
+        <w:spacing w:after="0" w:line="240" w:lineRule="auto"/>
+        <w:ind w:left="360"/>
+        <w:rPr>
+          <w:lang w:val="es-AR"/>
+        </w:rPr>
+      </w:pPr>
+    </w:p>
+    <w:p>
+      <w:pPr>
+        <w:pStyle w:val="Prrafodelista"/>
+        <w:numPr>
+          <w:ilvl w:val="0"/>
+          <w:numId w:val="1"/>
+        </w:numPr>
+        <w:spacing w:after="0" w:line="240" w:lineRule="auto"/>
+      </w:pPr>
+      <w:r>
+        <w:rPr>
+          <w:b/>
+          <w:highlight w:val="green"/>
           <w:u w:val="single"/>
-          <w:lang w:val="es-AR"/>
-        </w:rPr>
-      </w:pPr>
-      <w:r>
+        </w:rPr>
+        <w:t>Pantalla de web check in</w:t>
+      </w:r>
+      <w:r>
+        <w:t xml:space="preserve"> -</w:t>
+      </w:r>
+      <w:r>
+        <w:rPr>
+          <w:b/>
+          <w:color w:val="FF0000"/>
+        </w:rPr>
+        <w:t>A definir</w:t>
+      </w:r>
+    </w:p>
+    <w:p>
+      <w:pPr>
+        <w:pStyle w:val="Prrafodelista"/>
+        <w:spacing w:after="0" w:line="240" w:lineRule="auto"/>
+        <w:ind w:left="360"/>
+        <w:rPr>
+          <w:lang w:val="es-AR"/>
+        </w:rPr>
+      </w:pPr>
+      <w:r>
+        <w:rPr>
+          <w:lang w:val="es-AR"/>
+        </w:rPr>
+        <w:t>(ver: tpfinal_web2_comentado_1.docx)</w:t>
+      </w:r>
+    </w:p>
+    <w:p>
+      <w:pPr>
+        <w:pStyle w:val="Prrafodelista"/>
+        <w:spacing w:after="0" w:line="240" w:lineRule="auto"/>
+        <w:ind w:left="360"/>
+        <w:rPr>
+          <w:lang w:val="es-AR"/>
+        </w:rPr>
+      </w:pPr>
+    </w:p>
+    <w:p>
+      <w:pPr>
+        <w:tabs>
+          <w:tab w:val="left" w:pos="3581"/>
+        </w:tabs>
         <w:rPr>
           <w:sz w:val="16"/>
           <w:szCs w:val="16"/>
           <w:u w:val="single"/>
           <w:lang w:val="es-AR"/>
         </w:rPr>
+      </w:pPr>
+      <w:r>
+        <w:rPr>
+          <w:sz w:val="16"/>
+          <w:szCs w:val="16"/>
+          <w:u w:val="single"/>
+          <w:lang w:val="es-AR"/>
+        </w:rPr>
+        <w:lastRenderedPageBreak/>
         <w:t>URLs de referencia</w:t>
       </w:r>
     </w:p>
@@ -3519,18 +3402,6 @@
           <w:lang w:val="es-AR"/>
         </w:rPr>
       </w:pPr>
-    </w:p>
-    <w:p>
-      <w:pPr>
-        <w:tabs>
-          <w:tab w:val="left" w:pos="3581"/>
-        </w:tabs>
-        <w:rPr>
-          <w:sz w:val="16"/>
-          <w:szCs w:val="16"/>
-          <w:lang w:val="es-AR"/>
-        </w:rPr>
-      </w:pPr>
       <w:r>
         <w:rPr>
           <w:sz w:val="16"/>
@@ -3551,88 +3422,6 @@
           <w:lang w:val="es-AR"/>
         </w:rPr>
       </w:pPr>
-      <w:r>
-        <w:rPr>
-          <w:sz w:val="16"/>
-          <w:szCs w:val="16"/>
-          <w:lang w:val="es-AR"/>
-        </w:rPr>
-        <w:t>.</w:t>
-      </w:r>
-    </w:p>
-    <w:p>
-      <w:pPr>
-        <w:tabs>
-          <w:tab w:val="left" w:pos="3581"/>
-        </w:tabs>
-        <w:rPr>
-          <w:sz w:val="16"/>
-          <w:szCs w:val="16"/>
-          <w:lang w:val="es-AR"/>
-        </w:rPr>
-      </w:pPr>
-      <w:r>
-        <w:rPr>
-          <w:sz w:val="16"/>
-          <w:szCs w:val="16"/>
-          <w:lang w:val="es-AR"/>
-        </w:rPr>
-        <w:t>.</w:t>
-      </w:r>
-    </w:p>
-    <w:p>
-      <w:pPr>
-        <w:tabs>
-          <w:tab w:val="left" w:pos="3581"/>
-        </w:tabs>
-        <w:rPr>
-          <w:sz w:val="16"/>
-          <w:szCs w:val="16"/>
-          <w:lang w:val="es-AR"/>
-        </w:rPr>
-      </w:pPr>
-      <w:r>
-        <w:rPr>
-          <w:sz w:val="16"/>
-          <w:szCs w:val="16"/>
-          <w:lang w:val="es-AR"/>
-        </w:rPr>
-        <w:t>.</w:t>
-      </w:r>
-    </w:p>
-    <w:p>
-      <w:pPr>
-        <w:rPr>
-          <w:sz w:val="16"/>
-          <w:szCs w:val="16"/>
-          <w:lang w:val="es-AR"/>
-        </w:rPr>
-      </w:pPr>
-      <w:r>
-        <w:rPr>
-          <w:sz w:val="16"/>
-          <w:szCs w:val="16"/>
-          <w:lang w:val="es-AR"/>
-        </w:rPr>
-        <w:t>.</w:t>
-      </w:r>
-    </w:p>
-    <w:p>
-      <w:pPr>
-        <w:rPr>
-          <w:sz w:val="16"/>
-          <w:szCs w:val="16"/>
-          <w:lang w:val="es-AR"/>
-        </w:rPr>
-      </w:pPr>
-      <w:r>
-        <w:rPr>
-          <w:sz w:val="16"/>
-          <w:szCs w:val="16"/>
-          <w:lang w:val="es-AR"/>
-        </w:rPr>
-        <w:t>.</w:t>
-      </w:r>
     </w:p>
     <w:sectPr>
       <w:pgSz w:w="12240" w:h="15840"/>
@@ -3666,6 +3455,80 @@
         </w:rPr>
         <w:t>El precio depende del VUELO, es un atributo de VUELO.</w:t>
       </w:r>
+    </w:p>
+  </w:comment>
+  <w:comment w:id="1" w:author="irene" w:date="2014-10-19T16:18:00Z" w:initials="i">
+    <w:p>
+      <w:pPr>
+        <w:pStyle w:val="Textocomentario"/>
+        <w:rPr>
+          <w:lang w:val="es-AR"/>
+        </w:rPr>
+      </w:pPr>
+      <w:r>
+        <w:rPr>
+          <w:rStyle w:val="Refdecomentario"/>
+        </w:rPr>
+        <w:annotationRef/>
+      </w:r>
+      <w:r>
+        <w:rPr>
+          <w:lang w:val="es-AR"/>
+        </w:rPr>
+        <w:t>Se permite un solo pasajero</w:t>
+      </w:r>
+    </w:p>
+  </w:comment>
+  <w:comment w:id="2" w:author="irene" w:date="2014-10-19T16:23:00Z" w:initials="i">
+    <w:p>
+      <w:pPr>
+        <w:pStyle w:val="Textocomentario"/>
+        <w:rPr>
+          <w:lang w:val="es-AR"/>
+        </w:rPr>
+      </w:pPr>
+      <w:r>
+        <w:rPr>
+          <w:rStyle w:val="Refdecomentario"/>
+        </w:rPr>
+        <w:annotationRef/>
+      </w:r>
+      <w:r>
+        <w:rPr>
+          <w:lang w:val="es-AR"/>
+        </w:rPr>
+        <w:t>Para el TP el pago de la reserva se realiza separadamente de la confirmación de la reserva : Una reserva puede estar en estado “C=Confirmada” y no estar pagada “P=Pagada”, el estado “C=Confirmada” sirve para diferenciarse del estado “LE=Lista de Espera”.</w:t>
+      </w:r>
+    </w:p>
+  </w:comment>
+  <w:comment w:id="3" w:author="irene" w:date="2014-10-19T16:15:00Z" w:initials="i">
+    <w:p>
+      <w:pPr>
+        <w:pStyle w:val="Textocomentario"/>
+        <w:rPr>
+          <w:lang w:val="es-AR"/>
+        </w:rPr>
+      </w:pPr>
+      <w:r>
+        <w:rPr>
+          <w:rStyle w:val="Refdecomentario"/>
+        </w:rPr>
+        <w:annotationRef/>
+      </w:r>
+      <w:r>
+        <w:rPr>
+          <w:lang w:val="es-AR"/>
+        </w:rPr>
+        <w:t>Para el TP se pide que un cliente pueda hacer una reserva para solo un pasajero, este paso constaría de ingresar los datos de un solo pasajero.</w:t>
+      </w:r>
+    </w:p>
+    <w:p>
+      <w:pPr>
+        <w:pStyle w:val="Textocomentario"/>
+        <w:rPr>
+          <w:lang w:val="es-AR"/>
+        </w:rPr>
+      </w:pPr>
     </w:p>
   </w:comment>
 </w:comments>
@@ -3786,6 +3649,95 @@
     </w:lvl>
   </w:abstractNum>
   <w:abstractNum w:abstractNumId="1">
+    <w:nsid w:val="0C7E7ADD"/>
+    <w:multiLevelType w:val="hybridMultilevel"/>
+    <w:tmpl w:val="72D6FCF4"/>
+    <w:lvl w:ilvl="0" w:tplc="04090011">
+      <w:start w:val="1"/>
+      <w:numFmt w:val="decimal"/>
+      <w:lvlText w:val="%1)"/>
+      <w:lvlJc w:val="left"/>
+      <w:pPr>
+        <w:ind w:left="720" w:hanging="360"/>
+      </w:pPr>
+      <w:rPr>
+        <w:rFonts w:hint="default"/>
+      </w:rPr>
+    </w:lvl>
+    <w:lvl w:ilvl="1" w:tplc="04090019" w:tentative="1">
+      <w:start w:val="1"/>
+      <w:numFmt w:val="lowerLetter"/>
+      <w:lvlText w:val="%2."/>
+      <w:lvlJc w:val="left"/>
+      <w:pPr>
+        <w:ind w:left="1440" w:hanging="360"/>
+      </w:pPr>
+    </w:lvl>
+    <w:lvl w:ilvl="2" w:tplc="0409001B" w:tentative="1">
+      <w:start w:val="1"/>
+      <w:numFmt w:val="lowerRoman"/>
+      <w:lvlText w:val="%3."/>
+      <w:lvlJc w:val="right"/>
+      <w:pPr>
+        <w:ind w:left="2160" w:hanging="180"/>
+      </w:pPr>
+    </w:lvl>
+    <w:lvl w:ilvl="3" w:tplc="0409000F" w:tentative="1">
+      <w:start w:val="1"/>
+      <w:numFmt w:val="decimal"/>
+      <w:lvlText w:val="%4."/>
+      <w:lvlJc w:val="left"/>
+      <w:pPr>
+        <w:ind w:left="2880" w:hanging="360"/>
+      </w:pPr>
+    </w:lvl>
+    <w:lvl w:ilvl="4" w:tplc="04090019" w:tentative="1">
+      <w:start w:val="1"/>
+      <w:numFmt w:val="lowerLetter"/>
+      <w:lvlText w:val="%5."/>
+      <w:lvlJc w:val="left"/>
+      <w:pPr>
+        <w:ind w:left="3600" w:hanging="360"/>
+      </w:pPr>
+    </w:lvl>
+    <w:lvl w:ilvl="5" w:tplc="0409001B" w:tentative="1">
+      <w:start w:val="1"/>
+      <w:numFmt w:val="lowerRoman"/>
+      <w:lvlText w:val="%6."/>
+      <w:lvlJc w:val="right"/>
+      <w:pPr>
+        <w:ind w:left="4320" w:hanging="180"/>
+      </w:pPr>
+    </w:lvl>
+    <w:lvl w:ilvl="6" w:tplc="0409000F" w:tentative="1">
+      <w:start w:val="1"/>
+      <w:numFmt w:val="decimal"/>
+      <w:lvlText w:val="%7."/>
+      <w:lvlJc w:val="left"/>
+      <w:pPr>
+        <w:ind w:left="5040" w:hanging="360"/>
+      </w:pPr>
+    </w:lvl>
+    <w:lvl w:ilvl="7" w:tplc="04090019" w:tentative="1">
+      <w:start w:val="1"/>
+      <w:numFmt w:val="lowerLetter"/>
+      <w:lvlText w:val="%8."/>
+      <w:lvlJc w:val="left"/>
+      <w:pPr>
+        <w:ind w:left="5760" w:hanging="360"/>
+      </w:pPr>
+    </w:lvl>
+    <w:lvl w:ilvl="8" w:tplc="0409001B" w:tentative="1">
+      <w:start w:val="1"/>
+      <w:numFmt w:val="lowerRoman"/>
+      <w:lvlText w:val="%9."/>
+      <w:lvlJc w:val="right"/>
+      <w:pPr>
+        <w:ind w:left="6480" w:hanging="180"/>
+      </w:pPr>
+    </w:lvl>
+  </w:abstractNum>
+  <w:abstractNum w:abstractNumId="2">
     <w:nsid w:val="33CA7E7A"/>
     <w:multiLevelType w:val="multilevel"/>
     <w:tmpl w:val="0409001F"/>
@@ -3871,7 +3823,7 @@
       </w:pPr>
     </w:lvl>
   </w:abstractNum>
-  <w:abstractNum w:abstractNumId="2">
+  <w:abstractNum w:abstractNumId="3">
     <w:nsid w:val="7C5C368E"/>
     <w:multiLevelType w:val="hybridMultilevel"/>
     <w:tmpl w:val="5758251A"/>
@@ -3985,13 +3937,16 @@
     </w:lvl>
   </w:abstractNum>
   <w:num w:numId="1">
-    <w:abstractNumId w:val="1"/>
+    <w:abstractNumId w:val="2"/>
   </w:num>
   <w:num w:numId="2">
-    <w:abstractNumId w:val="2"/>
+    <w:abstractNumId w:val="3"/>
   </w:num>
   <w:num w:numId="3">
     <w:abstractNumId w:val="0"/>
+  </w:num>
+  <w:num w:numId="4">
+    <w:abstractNumId w:val="1"/>
   </w:num>
 </w:numbering>
 </file>
@@ -4575,4 +4530,16 @@
   <a:objectDefaults/>
   <a:extraClrSchemeLst/>
 </a:theme>
+</file>
+
+<file path=customXml/item1.xml><?xml version="1.0" encoding="utf-8"?>
+<b:Sources xmlns:b="http://schemas.openxmlformats.org/officeDocument/2006/bibliography" xmlns="http://schemas.openxmlformats.org/officeDocument/2006/bibliography" SelectedStyle="\APA.XSL" StyleName="APA Fifth Edition"/>
+</file>
+
+<file path=customXml/itemProps1.xml><?xml version="1.0" encoding="utf-8"?>
+<ds:datastoreItem xmlns:ds="http://schemas.openxmlformats.org/officeDocument/2006/customXml" ds:itemID="{D6C93100-7100-4FBD-A098-92F1F0703D78}">
+  <ds:schemaRefs>
+    <ds:schemaRef ds:uri="http://schemas.openxmlformats.org/officeDocument/2006/bibliography"/>
+  </ds:schemaRefs>
+</ds:datastoreItem>
 </file>